--- a/shoulderofgiants.com/What is the Skyscraper Method.docx
+++ b/shoulderofgiants.com/What is the Skyscraper Method.docx
@@ -7,7 +7,65 @@
         <w:pStyle w:val="2"/>
       </w:pPr>
       <w:r>
-        <w:t>What is the Skyscraper Method?</w:t>
+        <w:rPr>
+          <w:rFonts w:hint="eastAsia"/>
+        </w:rPr>
+        <w:t>Introduction</w:t>
+      </w:r>
+    </w:p>
+    <w:p>
+      <w:r>
+        <w:rPr>
+          <w:noProof/>
+        </w:rPr>
+        <w:drawing>
+          <wp:inline distT="0" distB="0" distL="0" distR="0" wp14:anchorId="1393C433" wp14:editId="495287D3">
+            <wp:extent cx="5269230" cy="2960370"/>
+            <wp:effectExtent l="0" t="0" r="7620" b="0"/>
+            <wp:docPr id="2" name="图片 2"/>
+            <wp:cNvGraphicFramePr>
+              <a:graphicFrameLocks xmlns:a="http://schemas.openxmlformats.org/drawingml/2006/main" noChangeAspect="1"/>
+            </wp:cNvGraphicFramePr>
+            <a:graphic xmlns:a="http://schemas.openxmlformats.org/drawingml/2006/main">
+              <a:graphicData uri="http://schemas.openxmlformats.org/drawingml/2006/picture">
+                <pic:pic xmlns:pic="http://schemas.openxmlformats.org/drawingml/2006/picture">
+                  <pic:nvPicPr>
+                    <pic:cNvPr id="0" name="Picture 1"/>
+                    <pic:cNvPicPr>
+                      <a:picLocks noChangeAspect="1" noChangeArrowheads="1" noCrop="1"/>
+                    </pic:cNvPicPr>
+                  </pic:nvPicPr>
+                  <pic:blipFill>
+                    <a:blip r:embed="rId5" cstate="print">
+                      <a:extLst>
+                        <a:ext uri="{28A0092B-C50C-407E-A947-70E740481C1C}">
+                          <a14:useLocalDpi xmlns:a14="http://schemas.microsoft.com/office/drawing/2010/main" val="0"/>
+                        </a:ext>
+                      </a:extLst>
+                    </a:blip>
+                    <a:srcRect/>
+                    <a:stretch>
+                      <a:fillRect/>
+                    </a:stretch>
+                  </pic:blipFill>
+                  <pic:spPr bwMode="auto">
+                    <a:xfrm>
+                      <a:off x="0" y="0"/>
+                      <a:ext cx="5269230" cy="2960370"/>
+                    </a:xfrm>
+                    <a:prstGeom prst="rect">
+                      <a:avLst/>
+                    </a:prstGeom>
+                    <a:noFill/>
+                    <a:ln>
+                      <a:noFill/>
+                    </a:ln>
+                  </pic:spPr>
+                </pic:pic>
+              </a:graphicData>
+            </a:graphic>
+          </wp:inline>
+        </w:drawing>
       </w:r>
     </w:p>
     <w:p>
@@ -21,7 +79,7 @@
         <w:spacing w:before="120" w:after="120"/>
         <w:jc w:val="left"/>
         <w:rPr>
-          <w:rFonts w:ascii="aktiv-grotesk" w:eastAsia="宋体" w:hAnsi="aktiv-grotesk" w:cs="宋体"/>
+          <w:rFonts w:ascii="aktiv-grotesk" w:eastAsia="宋体" w:hAnsi="aktiv-grotesk" w:cs="宋体" w:hint="eastAsia"/>
           <w:color w:val="000000"/>
           <w:spacing w:val="3"/>
           <w:kern w:val="0"/>
@@ -53,7 +111,7 @@
         </w:rPr>
         <w:t xml:space="preserve"> In a narrow sense, the </w:t>
       </w:r>
-      <w:hyperlink r:id="rId5" w:history="1">
+      <w:hyperlink r:id="rId6" w:history="1">
         <w:r>
           <w:rPr>
             <w:rFonts w:ascii="aktiv-grotesk" w:eastAsia="宋体" w:hAnsi="aktiv-grotesk" w:cs="宋体"/>
@@ -78,7 +136,7 @@
         </w:rPr>
         <w:t xml:space="preserve"> is a principle for writing a long and high-quality article to maximize its value to the reader. In a border sense, it is similar to the general system design principle of "</w:t>
       </w:r>
-      <w:hyperlink r:id="rId6" w:history="1">
+      <w:hyperlink r:id="rId7" w:history="1">
         <w:r>
           <w:rPr>
             <w:rFonts w:ascii="aktiv-grotesk" w:eastAsia="宋体" w:hAnsi="aktiv-grotesk" w:cs="宋体"/>
@@ -115,7 +173,7 @@
         <w:spacing w:before="120" w:after="120"/>
         <w:jc w:val="left"/>
         <w:rPr>
-          <w:rFonts w:ascii="aktiv-grotesk" w:eastAsia="宋体" w:hAnsi="aktiv-grotesk" w:cs="宋体"/>
+          <w:rFonts w:ascii="aktiv-grotesk" w:eastAsia="宋体" w:hAnsi="aktiv-grotesk" w:cs="宋体" w:hint="eastAsia"/>
           <w:color w:val="000000"/>
           <w:spacing w:val="3"/>
           <w:kern w:val="0"/>
@@ -145,33 +203,9 @@
           <w:sz w:val="28"/>
           <w:szCs w:val="28"/>
         </w:rPr>
-        <w:t xml:space="preserve"> This concept was first proposed by Brian Dean (founder of </w:t>
-      </w:r>
-      <w:proofErr w:type="spellStart"/>
-      <w:r>
-        <w:rPr>
-          <w:rFonts w:ascii="aktiv-grotesk" w:eastAsia="宋体" w:hAnsi="aktiv-grotesk" w:cs="宋体"/>
-          <w:color w:val="000000"/>
-          <w:spacing w:val="3"/>
-          <w:kern w:val="0"/>
-          <w:sz w:val="28"/>
-          <w:szCs w:val="28"/>
-        </w:rPr>
-        <w:t>Backlinko</w:t>
-      </w:r>
-      <w:proofErr w:type="spellEnd"/>
-      <w:r>
-        <w:rPr>
-          <w:rFonts w:ascii="aktiv-grotesk" w:eastAsia="宋体" w:hAnsi="aktiv-grotesk" w:cs="宋体"/>
-          <w:color w:val="000000"/>
-          <w:spacing w:val="3"/>
-          <w:kern w:val="0"/>
-          <w:sz w:val="28"/>
-          <w:szCs w:val="28"/>
-        </w:rPr>
-        <w:t xml:space="preserve">) in </w:t>
-      </w:r>
-      <w:hyperlink r:id="rId7" w:history="1">
+        <w:t xml:space="preserve"> This concept was first proposed by Brian Dean (founder of Backlinko) in </w:t>
+      </w:r>
+      <w:hyperlink r:id="rId8" w:history="1">
         <w:r>
           <w:rPr>
             <w:rFonts w:ascii="aktiv-grotesk" w:eastAsia="宋体" w:hAnsi="aktiv-grotesk" w:cs="宋体"/>
@@ -208,7 +242,7 @@
         <w:spacing w:before="120" w:after="120"/>
         <w:jc w:val="left"/>
         <w:rPr>
-          <w:rFonts w:ascii="aktiv-grotesk" w:eastAsia="宋体" w:hAnsi="aktiv-grotesk" w:cs="宋体"/>
+          <w:rFonts w:ascii="aktiv-grotesk" w:eastAsia="宋体" w:hAnsi="aktiv-grotesk" w:cs="宋体" w:hint="eastAsia"/>
           <w:color w:val="000000"/>
           <w:spacing w:val="3"/>
           <w:kern w:val="0"/>
@@ -247,6 +281,62 @@
       </w:pPr>
       <w:r>
         <w:t>How to demonstrate it?</w:t>
+      </w:r>
+    </w:p>
+    <w:p>
+      <w:r>
+        <w:rPr>
+          <w:noProof/>
+        </w:rPr>
+        <w:lastRenderedPageBreak/>
+        <w:drawing>
+          <wp:inline distT="0" distB="0" distL="0" distR="0" wp14:anchorId="72ECE3B1" wp14:editId="0B95AB16">
+            <wp:extent cx="5269230" cy="2960370"/>
+            <wp:effectExtent l="0" t="0" r="7620" b="0"/>
+            <wp:docPr id="3" name="图片 3"/>
+            <wp:cNvGraphicFramePr>
+              <a:graphicFrameLocks xmlns:a="http://schemas.openxmlformats.org/drawingml/2006/main" noChangeAspect="1"/>
+            </wp:cNvGraphicFramePr>
+            <a:graphic xmlns:a="http://schemas.openxmlformats.org/drawingml/2006/main">
+              <a:graphicData uri="http://schemas.openxmlformats.org/drawingml/2006/picture">
+                <pic:pic xmlns:pic="http://schemas.openxmlformats.org/drawingml/2006/picture">
+                  <pic:nvPicPr>
+                    <pic:cNvPr id="0" name="Picture 2"/>
+                    <pic:cNvPicPr>
+                      <a:picLocks noChangeAspect="1" noChangeArrowheads="1" noCrop="1"/>
+                    </pic:cNvPicPr>
+                  </pic:nvPicPr>
+                  <pic:blipFill>
+                    <a:blip r:embed="rId9" cstate="print">
+                      <a:extLst>
+                        <a:ext uri="{28A0092B-C50C-407E-A947-70E740481C1C}">
+                          <a14:useLocalDpi xmlns:a14="http://schemas.microsoft.com/office/drawing/2010/main" val="0"/>
+                        </a:ext>
+                      </a:extLst>
+                    </a:blip>
+                    <a:srcRect/>
+                    <a:stretch>
+                      <a:fillRect/>
+                    </a:stretch>
+                  </pic:blipFill>
+                  <pic:spPr bwMode="auto">
+                    <a:xfrm>
+                      <a:off x="0" y="0"/>
+                      <a:ext cx="5269230" cy="2960370"/>
+                    </a:xfrm>
+                    <a:prstGeom prst="rect">
+                      <a:avLst/>
+                    </a:prstGeom>
+                    <a:noFill/>
+                    <a:ln>
+                      <a:noFill/>
+                    </a:ln>
+                  </pic:spPr>
+                </pic:pic>
+              </a:graphicData>
+            </a:graphic>
+          </wp:inline>
+        </w:drawing>
       </w:r>
     </w:p>
     <w:p>
@@ -261,7 +351,7 @@
         <w:ind w:firstLineChars="0"/>
         <w:jc w:val="left"/>
         <w:rPr>
-          <w:rFonts w:ascii="aktiv-grotesk" w:eastAsia="宋体" w:hAnsi="aktiv-grotesk" w:cs="宋体"/>
+          <w:rFonts w:ascii="aktiv-grotesk" w:eastAsia="宋体" w:hAnsi="aktiv-grotesk" w:cs="宋体" w:hint="eastAsia"/>
           <w:color w:val="000000"/>
           <w:spacing w:val="3"/>
           <w:kern w:val="0"/>
@@ -292,7 +382,7 @@
         <w:spacing w:before="120" w:after="120"/>
         <w:jc w:val="left"/>
         <w:rPr>
-          <w:rFonts w:ascii="aktiv-grotesk" w:eastAsia="宋体" w:hAnsi="aktiv-grotesk" w:cs="宋体"/>
+          <w:rFonts w:ascii="aktiv-grotesk" w:eastAsia="宋体" w:hAnsi="aktiv-grotesk" w:cs="宋体" w:hint="eastAsia"/>
           <w:color w:val="000000"/>
           <w:spacing w:val="3"/>
           <w:kern w:val="0"/>
@@ -323,7 +413,7 @@
         <w:spacing w:before="120" w:after="120"/>
         <w:jc w:val="left"/>
         <w:rPr>
-          <w:rFonts w:ascii="aktiv-grotesk" w:eastAsia="宋体" w:hAnsi="aktiv-grotesk" w:cs="宋体"/>
+          <w:rFonts w:ascii="aktiv-grotesk" w:eastAsia="宋体" w:hAnsi="aktiv-grotesk" w:cs="宋体" w:hint="eastAsia"/>
           <w:color w:val="000000"/>
           <w:spacing w:val="3"/>
           <w:kern w:val="0"/>
@@ -342,7 +432,7 @@
         </w:rPr>
         <w:t xml:space="preserve">By analyzing the top 3 most searched answers of thousand keywords, it becomes clear that </w:t>
       </w:r>
-      <w:hyperlink r:id="rId8" w:anchor=":~:text=A%20higher%20word%20count%20helps,to%20rank%20longer%20articles%20higher." w:history="1">
+      <w:hyperlink r:id="rId10" w:anchor=":~:text=A%20higher%20word%20count%20helps,to%20rank%20longer%20articles%20higher." w:history="1">
         <w:r>
           <w:rPr>
             <w:rFonts w:ascii="aktiv-grotesk" w:eastAsia="宋体" w:hAnsi="aktiv-grotesk" w:cs="宋体"/>
@@ -379,24 +469,23 @@
         <w:spacing w:before="120" w:after="120"/>
         <w:jc w:val="left"/>
         <w:rPr>
-          <w:rFonts w:ascii="aktiv-grotesk" w:eastAsia="宋体" w:hAnsi="aktiv-grotesk" w:cs="宋体"/>
-          <w:color w:val="000000"/>
-          <w:spacing w:val="3"/>
-          <w:kern w:val="0"/>
-          <w:sz w:val="28"/>
-          <w:szCs w:val="28"/>
-        </w:rPr>
-      </w:pPr>
-      <w:r>
-        <w:rPr>
-          <w:rFonts w:ascii="aktiv-grotesk" w:eastAsia="宋体" w:hAnsi="aktiv-grotesk" w:cs="宋体"/>
-          <w:color w:val="000000"/>
-          <w:spacing w:val="3"/>
-          <w:kern w:val="0"/>
-          <w:sz w:val="28"/>
-          <w:szCs w:val="28"/>
-        </w:rPr>
-        <w:lastRenderedPageBreak/>
+          <w:rFonts w:ascii="aktiv-grotesk" w:eastAsia="宋体" w:hAnsi="aktiv-grotesk" w:cs="宋体" w:hint="eastAsia"/>
+          <w:color w:val="000000"/>
+          <w:spacing w:val="3"/>
+          <w:kern w:val="0"/>
+          <w:sz w:val="28"/>
+          <w:szCs w:val="28"/>
+        </w:rPr>
+      </w:pPr>
+      <w:r>
+        <w:rPr>
+          <w:rFonts w:ascii="aktiv-grotesk" w:eastAsia="宋体" w:hAnsi="aktiv-grotesk" w:cs="宋体"/>
+          <w:color w:val="000000"/>
+          <w:spacing w:val="3"/>
+          <w:kern w:val="0"/>
+          <w:sz w:val="28"/>
+          <w:szCs w:val="28"/>
+        </w:rPr>
         <w:t>Given the quality of two articles on the same topic is the same, the longer article will always provide more value to the reader.</w:t>
       </w:r>
     </w:p>
@@ -411,7 +500,7 @@
         <w:spacing w:before="120" w:after="120"/>
         <w:jc w:val="left"/>
         <w:rPr>
-          <w:rFonts w:ascii="aktiv-grotesk" w:eastAsia="宋体" w:hAnsi="aktiv-grotesk" w:cs="宋体"/>
+          <w:rFonts w:ascii="aktiv-grotesk" w:eastAsia="宋体" w:hAnsi="aktiv-grotesk" w:cs="宋体" w:hint="eastAsia"/>
           <w:color w:val="000000"/>
           <w:spacing w:val="3"/>
           <w:kern w:val="0"/>
@@ -444,24 +533,36 @@
         <w:spacing w:before="120" w:after="120"/>
         <w:jc w:val="left"/>
         <w:rPr>
-          <w:rFonts w:ascii="aktiv-grotesk" w:eastAsia="宋体" w:hAnsi="aktiv-grotesk" w:cs="宋体"/>
-          <w:color w:val="000000"/>
-          <w:spacing w:val="3"/>
-          <w:kern w:val="0"/>
-          <w:sz w:val="28"/>
-          <w:szCs w:val="28"/>
-        </w:rPr>
-      </w:pPr>
-      <w:r>
-        <w:rPr>
-          <w:rFonts w:ascii="aktiv-grotesk" w:eastAsia="宋体" w:hAnsi="aktiv-grotesk" w:cs="宋体"/>
-          <w:color w:val="000000"/>
-          <w:spacing w:val="3"/>
-          <w:kern w:val="0"/>
-          <w:sz w:val="28"/>
-          <w:szCs w:val="28"/>
-        </w:rPr>
-        <w:t>The value is created for the reader because the article covers all information that he was searching for. The reader can easily share the entire article with another person by sending him a direct link.</w:t>
+          <w:rFonts w:ascii="aktiv-grotesk" w:eastAsia="宋体" w:hAnsi="aktiv-grotesk" w:cs="宋体" w:hint="eastAsia"/>
+          <w:color w:val="000000"/>
+          <w:spacing w:val="3"/>
+          <w:kern w:val="0"/>
+          <w:sz w:val="28"/>
+          <w:szCs w:val="28"/>
+        </w:rPr>
+      </w:pPr>
+      <w:r>
+        <w:rPr>
+          <w:rFonts w:ascii="aktiv-grotesk" w:eastAsia="宋体" w:hAnsi="aktiv-grotesk" w:cs="宋体"/>
+          <w:color w:val="000000"/>
+          <w:spacing w:val="3"/>
+          <w:kern w:val="0"/>
+          <w:sz w:val="28"/>
+          <w:szCs w:val="28"/>
+        </w:rPr>
+        <w:t xml:space="preserve">The value is created for the reader because the article covers all information that he was searching for. The reader can </w:t>
+      </w:r>
+      <w:r>
+        <w:rPr>
+          <w:rFonts w:ascii="aktiv-grotesk" w:eastAsia="宋体" w:hAnsi="aktiv-grotesk" w:cs="宋体"/>
+          <w:color w:val="000000"/>
+          <w:spacing w:val="3"/>
+          <w:kern w:val="0"/>
+          <w:sz w:val="28"/>
+          <w:szCs w:val="28"/>
+        </w:rPr>
+        <w:lastRenderedPageBreak/>
+        <w:t>easily share the entire article with another person by sending him a direct link.</w:t>
       </w:r>
     </w:p>
     <w:p>
@@ -475,7 +576,7 @@
         <w:spacing w:before="120" w:after="120"/>
         <w:jc w:val="left"/>
         <w:rPr>
-          <w:rFonts w:ascii="aktiv-grotesk" w:eastAsia="宋体" w:hAnsi="aktiv-grotesk" w:cs="宋体"/>
+          <w:rFonts w:ascii="aktiv-grotesk" w:eastAsia="宋体" w:hAnsi="aktiv-grotesk" w:cs="宋体" w:hint="eastAsia"/>
           <w:color w:val="000000"/>
           <w:spacing w:val="3"/>
           <w:kern w:val="0"/>
@@ -506,7 +607,7 @@
         <w:spacing w:before="120" w:after="120"/>
         <w:jc w:val="left"/>
         <w:rPr>
-          <w:rFonts w:ascii="aktiv-grotesk" w:eastAsia="宋体" w:hAnsi="aktiv-grotesk" w:cs="宋体"/>
+          <w:rFonts w:ascii="aktiv-grotesk" w:eastAsia="宋体" w:hAnsi="aktiv-grotesk" w:cs="宋体" w:hint="eastAsia"/>
           <w:color w:val="000000"/>
           <w:spacing w:val="3"/>
           <w:kern w:val="0"/>
@@ -537,7 +638,7 @@
         <w:spacing w:before="120" w:after="120"/>
         <w:jc w:val="left"/>
         <w:rPr>
-          <w:rFonts w:ascii="aktiv-grotesk" w:eastAsia="宋体" w:hAnsi="aktiv-grotesk" w:cs="宋体"/>
+          <w:rFonts w:ascii="aktiv-grotesk" w:eastAsia="宋体" w:hAnsi="aktiv-grotesk" w:cs="宋体" w:hint="eastAsia"/>
           <w:color w:val="000000"/>
           <w:spacing w:val="3"/>
           <w:kern w:val="0"/>
@@ -592,48 +693,24 @@
         <w:spacing w:before="120" w:after="120"/>
         <w:jc w:val="left"/>
         <w:rPr>
-          <w:rFonts w:ascii="aktiv-grotesk" w:eastAsia="宋体" w:hAnsi="aktiv-grotesk" w:cs="宋体"/>
-          <w:color w:val="000000"/>
-          <w:spacing w:val="3"/>
-          <w:kern w:val="0"/>
-          <w:sz w:val="28"/>
-          <w:szCs w:val="28"/>
-        </w:rPr>
-      </w:pPr>
-      <w:r>
-        <w:rPr>
-          <w:rFonts w:ascii="aktiv-grotesk" w:eastAsia="宋体" w:hAnsi="aktiv-grotesk" w:cs="宋体"/>
-          <w:color w:val="000000"/>
-          <w:spacing w:val="3"/>
-          <w:kern w:val="0"/>
-          <w:sz w:val="28"/>
-          <w:szCs w:val="28"/>
-        </w:rPr>
-        <w:t>The core value added is created by providing simple user access (</w:t>
-      </w:r>
-      <w:proofErr w:type="spellStart"/>
-      <w:r>
-        <w:rPr>
-          <w:rFonts w:ascii="aktiv-grotesk" w:eastAsia="宋体" w:hAnsi="aktiv-grotesk" w:cs="宋体"/>
-          <w:color w:val="000000"/>
-          <w:spacing w:val="3"/>
-          <w:kern w:val="0"/>
-          <w:sz w:val="28"/>
-          <w:szCs w:val="28"/>
-        </w:rPr>
-        <w:t>òne</w:t>
-      </w:r>
-      <w:proofErr w:type="spellEnd"/>
-      <w:r>
-        <w:rPr>
-          <w:rFonts w:ascii="aktiv-grotesk" w:eastAsia="宋体" w:hAnsi="aktiv-grotesk" w:cs="宋体"/>
-          <w:color w:val="000000"/>
-          <w:spacing w:val="3"/>
-          <w:kern w:val="0"/>
-          <w:sz w:val="28"/>
-          <w:szCs w:val="28"/>
-        </w:rPr>
-        <w:t xml:space="preserve"> article) but having a lot of content behind the interface (tons of information in the article).</w:t>
+          <w:rFonts w:ascii="aktiv-grotesk" w:eastAsia="宋体" w:hAnsi="aktiv-grotesk" w:cs="宋体" w:hint="eastAsia"/>
+          <w:color w:val="000000"/>
+          <w:spacing w:val="3"/>
+          <w:kern w:val="0"/>
+          <w:sz w:val="28"/>
+          <w:szCs w:val="28"/>
+        </w:rPr>
+      </w:pPr>
+      <w:r>
+        <w:rPr>
+          <w:rFonts w:ascii="aktiv-grotesk" w:eastAsia="宋体" w:hAnsi="aktiv-grotesk" w:cs="宋体"/>
+          <w:color w:val="000000"/>
+          <w:spacing w:val="3"/>
+          <w:kern w:val="0"/>
+          <w:sz w:val="28"/>
+          <w:szCs w:val="28"/>
+        </w:rPr>
+        <w:t>The core value added is created by providing simple user access (òne article) but having a lot of content behind the interface (tons of information in the article).</w:t>
       </w:r>
     </w:p>
     <w:p>
@@ -647,24 +724,23 @@
         <w:spacing w:before="120" w:after="120"/>
         <w:jc w:val="left"/>
         <w:rPr>
-          <w:rFonts w:ascii="aktiv-grotesk" w:eastAsia="宋体" w:hAnsi="aktiv-grotesk" w:cs="宋体"/>
-          <w:color w:val="000000"/>
-          <w:spacing w:val="3"/>
-          <w:kern w:val="0"/>
-          <w:sz w:val="28"/>
-          <w:szCs w:val="28"/>
-        </w:rPr>
-      </w:pPr>
-      <w:r>
-        <w:rPr>
-          <w:rFonts w:ascii="aktiv-grotesk" w:eastAsia="宋体" w:hAnsi="aktiv-grotesk" w:cs="宋体"/>
-          <w:color w:val="000000"/>
-          <w:spacing w:val="3"/>
-          <w:kern w:val="0"/>
-          <w:sz w:val="28"/>
-          <w:szCs w:val="28"/>
-        </w:rPr>
-        <w:lastRenderedPageBreak/>
+          <w:rFonts w:ascii="aktiv-grotesk" w:eastAsia="宋体" w:hAnsi="aktiv-grotesk" w:cs="宋体" w:hint="eastAsia"/>
+          <w:color w:val="000000"/>
+          <w:spacing w:val="3"/>
+          <w:kern w:val="0"/>
+          <w:sz w:val="28"/>
+          <w:szCs w:val="28"/>
+        </w:rPr>
+      </w:pPr>
+      <w:r>
+        <w:rPr>
+          <w:rFonts w:ascii="aktiv-grotesk" w:eastAsia="宋体" w:hAnsi="aktiv-grotesk" w:cs="宋体"/>
+          <w:color w:val="000000"/>
+          <w:spacing w:val="3"/>
+          <w:kern w:val="0"/>
+          <w:sz w:val="28"/>
+          <w:szCs w:val="28"/>
+        </w:rPr>
         <w:t xml:space="preserve">In a more general sense, the skyscraper principle is to minimize the user interface complexity and to maximize the content </w:t>
       </w:r>
       <w:r>
@@ -706,23 +782,24 @@
         <w:spacing w:before="100" w:beforeAutospacing="1" w:after="100" w:afterAutospacing="1"/>
         <w:jc w:val="left"/>
         <w:rPr>
-          <w:rFonts w:ascii="aktiv-grotesk" w:eastAsia="宋体" w:hAnsi="aktiv-grotesk" w:cs="宋体"/>
-          <w:color w:val="000000"/>
-          <w:spacing w:val="3"/>
-          <w:kern w:val="0"/>
-          <w:sz w:val="28"/>
-          <w:szCs w:val="28"/>
-        </w:rPr>
-      </w:pPr>
-      <w:r>
-        <w:rPr>
-          <w:rFonts w:ascii="aktiv-grotesk" w:eastAsia="宋体" w:hAnsi="aktiv-grotesk" w:cs="宋体"/>
-          <w:color w:val="000000"/>
-          <w:spacing w:val="3"/>
-          <w:kern w:val="0"/>
-          <w:sz w:val="28"/>
-          <w:szCs w:val="28"/>
-        </w:rPr>
+          <w:rFonts w:ascii="aktiv-grotesk" w:eastAsia="宋体" w:hAnsi="aktiv-grotesk" w:cs="宋体" w:hint="eastAsia"/>
+          <w:color w:val="000000"/>
+          <w:spacing w:val="3"/>
+          <w:kern w:val="0"/>
+          <w:sz w:val="28"/>
+          <w:szCs w:val="28"/>
+        </w:rPr>
+      </w:pPr>
+      <w:r>
+        <w:rPr>
+          <w:rFonts w:ascii="aktiv-grotesk" w:eastAsia="宋体" w:hAnsi="aktiv-grotesk" w:cs="宋体"/>
+          <w:color w:val="000000"/>
+          <w:spacing w:val="3"/>
+          <w:kern w:val="0"/>
+          <w:sz w:val="28"/>
+          <w:szCs w:val="28"/>
+        </w:rPr>
+        <w:lastRenderedPageBreak/>
         <w:t>When building a connection between two systems, it is wise to create low coupling and high cohesion. In our previous case, we were trying to link the information system to the user system. We could have made five smaller articles (=5 connections to the user system), but the best way would be to create one extensive article (= one connection to the user system). Here are more concrete examples:</w:t>
       </w:r>
     </w:p>
@@ -737,7 +814,7 @@
         <w:spacing w:before="120" w:after="120"/>
         <w:jc w:val="left"/>
         <w:rPr>
-          <w:rFonts w:ascii="aktiv-grotesk" w:eastAsia="宋体" w:hAnsi="aktiv-grotesk" w:cs="宋体"/>
+          <w:rFonts w:ascii="aktiv-grotesk" w:eastAsia="宋体" w:hAnsi="aktiv-grotesk" w:cs="宋体" w:hint="eastAsia"/>
           <w:color w:val="000000"/>
           <w:spacing w:val="3"/>
           <w:kern w:val="0"/>
@@ -781,7 +858,7 @@
         <w:spacing w:before="120" w:after="120"/>
         <w:jc w:val="left"/>
         <w:rPr>
-          <w:rFonts w:ascii="aktiv-grotesk" w:eastAsia="宋体" w:hAnsi="aktiv-grotesk" w:cs="宋体"/>
+          <w:rFonts w:ascii="aktiv-grotesk" w:eastAsia="宋体" w:hAnsi="aktiv-grotesk" w:cs="宋体" w:hint="eastAsia"/>
           <w:color w:val="000000"/>
           <w:spacing w:val="3"/>
           <w:kern w:val="0"/>
@@ -811,43 +888,7 @@
           <w:sz w:val="28"/>
           <w:szCs w:val="28"/>
         </w:rPr>
-        <w:t xml:space="preserve"> Chess only has six types of pieces, but there are more than 500 patterns of chess pieces. Only six actual actions can create immense content possibilities. Again, here we see the </w:t>
-      </w:r>
-      <w:r>
-        <w:rPr>
-          <w:rFonts w:ascii="aktiv-grotesk" w:eastAsia="宋体" w:hAnsi="aktiv-grotesk" w:cs="宋体"/>
-          <w:color w:val="000000"/>
-          <w:spacing w:val="3"/>
-          <w:kern w:val="0"/>
-          <w:sz w:val="28"/>
-          <w:szCs w:val="28"/>
-        </w:rPr>
-        <w:lastRenderedPageBreak/>
-        <w:t xml:space="preserve">minimal user </w:t>
-      </w:r>
-      <w:proofErr w:type="gramStart"/>
-      <w:r>
-        <w:rPr>
-          <w:rFonts w:ascii="aktiv-grotesk" w:eastAsia="宋体" w:hAnsi="aktiv-grotesk" w:cs="宋体"/>
-          <w:color w:val="000000"/>
-          <w:spacing w:val="3"/>
-          <w:kern w:val="0"/>
-          <w:sz w:val="28"/>
-          <w:szCs w:val="28"/>
-        </w:rPr>
-        <w:t>interface</w:t>
-      </w:r>
-      <w:proofErr w:type="gramEnd"/>
-      <w:r>
-        <w:rPr>
-          <w:rFonts w:ascii="aktiv-grotesk" w:eastAsia="宋体" w:hAnsi="aktiv-grotesk" w:cs="宋体"/>
-          <w:color w:val="000000"/>
-          <w:spacing w:val="3"/>
-          <w:kern w:val="0"/>
-          <w:sz w:val="28"/>
-          <w:szCs w:val="28"/>
-        </w:rPr>
-        <w:t xml:space="preserve"> but huge content or complexity caused by simple steps.</w:t>
+        <w:t xml:space="preserve"> Chess only has six types of pieces, but there are more than 500 patterns of chess pieces. Only six actual actions can create immense content possibilities. Again, here we see the minimal user interface but huge content or complexity caused by simple steps.</w:t>
       </w:r>
     </w:p>
     <w:p>
@@ -861,7 +902,7 @@
         <w:spacing w:before="120" w:after="120"/>
         <w:jc w:val="left"/>
         <w:rPr>
-          <w:rFonts w:ascii="aktiv-grotesk" w:eastAsia="宋体" w:hAnsi="aktiv-grotesk" w:cs="宋体"/>
+          <w:rFonts w:ascii="aktiv-grotesk" w:eastAsia="宋体" w:hAnsi="aktiv-grotesk" w:cs="宋体" w:hint="eastAsia"/>
           <w:color w:val="000000"/>
           <w:spacing w:val="3"/>
           <w:kern w:val="0"/>
@@ -891,7 +932,19 @@
           <w:sz w:val="28"/>
           <w:szCs w:val="28"/>
         </w:rPr>
-        <w:t>: A good game such as league of legends only provides four buttons to press for the users. When pressed at a different time, the same button can mean different things. Character actions are used for attacking, mobility, or defense. Like the stock market or chess, timing plays a huge role. The variety of playstyles created by these four simple actions is the game's content.</w:t>
+        <w:t xml:space="preserve">: A good game such as league of legends only provides four buttons to press for the users. </w:t>
+      </w:r>
+      <w:r>
+        <w:rPr>
+          <w:rFonts w:ascii="aktiv-grotesk" w:eastAsia="宋体" w:hAnsi="aktiv-grotesk" w:cs="宋体"/>
+          <w:color w:val="000000"/>
+          <w:spacing w:val="3"/>
+          <w:kern w:val="0"/>
+          <w:sz w:val="28"/>
+          <w:szCs w:val="28"/>
+        </w:rPr>
+        <w:lastRenderedPageBreak/>
+        <w:t>When pressed at a different time, the same button can mean different things. Character actions are used for attacking, mobility, or defense. Like the stock market or chess, timing plays a huge role. The variety of playstyles created by these four simple actions is the game's content.</w:t>
       </w:r>
     </w:p>
     <w:p>
@@ -905,7 +958,7 @@
         <w:spacing w:before="120" w:after="120"/>
         <w:jc w:val="left"/>
         <w:rPr>
-          <w:rFonts w:ascii="aktiv-grotesk" w:eastAsia="宋体" w:hAnsi="aktiv-grotesk" w:cs="宋体"/>
+          <w:rFonts w:ascii="aktiv-grotesk" w:eastAsia="宋体" w:hAnsi="aktiv-grotesk" w:cs="宋体" w:hint="eastAsia"/>
           <w:color w:val="000000"/>
           <w:spacing w:val="3"/>
           <w:kern w:val="0"/>
@@ -935,31 +988,7 @@
           <w:sz w:val="28"/>
           <w:szCs w:val="28"/>
         </w:rPr>
-        <w:t xml:space="preserve"> A profound programming language library in any language provides an easy interface and hides all the complexity behind the interfaces. The user using the interface will not need to know how a particular function works, but he will still get the expected results. Sound libraries are, for example, Python libraries or </w:t>
-      </w:r>
-      <w:proofErr w:type="spellStart"/>
-      <w:r>
-        <w:rPr>
-          <w:rFonts w:ascii="aktiv-grotesk" w:eastAsia="宋体" w:hAnsi="aktiv-grotesk" w:cs="宋体"/>
-          <w:color w:val="000000"/>
-          <w:spacing w:val="3"/>
-          <w:kern w:val="0"/>
-          <w:sz w:val="28"/>
-          <w:szCs w:val="28"/>
-        </w:rPr>
-        <w:t>JQuery</w:t>
-      </w:r>
-      <w:proofErr w:type="spellEnd"/>
-      <w:r>
-        <w:rPr>
-          <w:rFonts w:ascii="aktiv-grotesk" w:eastAsia="宋体" w:hAnsi="aktiv-grotesk" w:cs="宋体"/>
-          <w:color w:val="000000"/>
-          <w:spacing w:val="3"/>
-          <w:kern w:val="0"/>
-          <w:sz w:val="28"/>
-          <w:szCs w:val="28"/>
-        </w:rPr>
-        <w:t>, where users can use a simple line to calculate a very complex logic. The actual complexity is hidden in the library from the user.</w:t>
+        <w:t xml:space="preserve"> A profound programming language library in any language provides an easy interface and hides all the complexity behind the interfaces. The user using the interface will not need to know how a particular function works, but he will still get the expected results. Sound libraries are, for example, Python libraries or JQuery, where users can use a simple line to calculate a very complex logic. The actual complexity is hidden in the library from the user.</w:t>
       </w:r>
     </w:p>
     <w:p>
@@ -973,7 +1002,7 @@
         <w:spacing w:before="120" w:after="120"/>
         <w:jc w:val="left"/>
         <w:rPr>
-          <w:rFonts w:ascii="aktiv-grotesk" w:eastAsia="宋体" w:hAnsi="aktiv-grotesk" w:cs="宋体"/>
+          <w:rFonts w:ascii="aktiv-grotesk" w:eastAsia="宋体" w:hAnsi="aktiv-grotesk" w:cs="宋体" w:hint="eastAsia"/>
           <w:color w:val="000000"/>
           <w:spacing w:val="3"/>
           <w:kern w:val="0"/>
@@ -1012,7 +1041,7 @@
         <w:shd w:val="clear" w:color="auto" w:fill="FFFFFF"/>
         <w:jc w:val="left"/>
         <w:rPr>
-          <w:rFonts w:ascii="aktiv-grotesk" w:eastAsia="宋体" w:hAnsi="aktiv-grotesk" w:cs="宋体"/>
+          <w:rFonts w:ascii="aktiv-grotesk" w:eastAsia="宋体" w:hAnsi="aktiv-grotesk" w:cs="宋体" w:hint="eastAsia"/>
           <w:color w:val="000000"/>
           <w:spacing w:val="3"/>
           <w:kern w:val="0"/>
@@ -1030,7 +1059,6 @@
           <w:sz w:val="28"/>
           <w:szCs w:val="28"/>
         </w:rPr>
-        <w:lastRenderedPageBreak/>
         <mc:AlternateContent>
           <mc:Choice Requires="wps">
             <w:drawing>
@@ -1108,6 +1136,62 @@
       </w:r>
     </w:p>
     <w:p>
+      <w:r>
+        <w:rPr>
+          <w:noProof/>
+        </w:rPr>
+        <w:lastRenderedPageBreak/>
+        <w:drawing>
+          <wp:inline distT="0" distB="0" distL="0" distR="0" wp14:anchorId="44FC3F5E" wp14:editId="0399D78E">
+            <wp:extent cx="5269230" cy="2960370"/>
+            <wp:effectExtent l="0" t="0" r="7620" b="0"/>
+            <wp:docPr id="4" name="图片 4"/>
+            <wp:cNvGraphicFramePr>
+              <a:graphicFrameLocks xmlns:a="http://schemas.openxmlformats.org/drawingml/2006/main" noChangeAspect="1"/>
+            </wp:cNvGraphicFramePr>
+            <a:graphic xmlns:a="http://schemas.openxmlformats.org/drawingml/2006/main">
+              <a:graphicData uri="http://schemas.openxmlformats.org/drawingml/2006/picture">
+                <pic:pic xmlns:pic="http://schemas.openxmlformats.org/drawingml/2006/picture">
+                  <pic:nvPicPr>
+                    <pic:cNvPr id="0" name="Picture 1"/>
+                    <pic:cNvPicPr>
+                      <a:picLocks noChangeAspect="1" noChangeArrowheads="1" noCrop="1"/>
+                    </pic:cNvPicPr>
+                  </pic:nvPicPr>
+                  <pic:blipFill>
+                    <a:blip r:embed="rId11" cstate="print">
+                      <a:extLst>
+                        <a:ext uri="{28A0092B-C50C-407E-A947-70E740481C1C}">
+                          <a14:useLocalDpi xmlns:a14="http://schemas.microsoft.com/office/drawing/2010/main" val="0"/>
+                        </a:ext>
+                      </a:extLst>
+                    </a:blip>
+                    <a:srcRect/>
+                    <a:stretch>
+                      <a:fillRect/>
+                    </a:stretch>
+                  </pic:blipFill>
+                  <pic:spPr bwMode="auto">
+                    <a:xfrm>
+                      <a:off x="0" y="0"/>
+                      <a:ext cx="5269230" cy="2960370"/>
+                    </a:xfrm>
+                    <a:prstGeom prst="rect">
+                      <a:avLst/>
+                    </a:prstGeom>
+                    <a:noFill/>
+                    <a:ln>
+                      <a:noFill/>
+                    </a:ln>
+                  </pic:spPr>
+                </pic:pic>
+              </a:graphicData>
+            </a:graphic>
+          </wp:inline>
+        </w:drawing>
+      </w:r>
+    </w:p>
+    <w:p>
       <w:pPr>
         <w:widowControl/>
         <w:numPr>
@@ -1118,7 +1202,7 @@
         <w:spacing w:before="120" w:after="120"/>
         <w:jc w:val="left"/>
         <w:rPr>
-          <w:rFonts w:ascii="aktiv-grotesk" w:eastAsia="宋体" w:hAnsi="aktiv-grotesk" w:cs="宋体"/>
+          <w:rFonts w:ascii="aktiv-grotesk" w:eastAsia="宋体" w:hAnsi="aktiv-grotesk" w:cs="宋体" w:hint="eastAsia"/>
           <w:color w:val="000000"/>
           <w:spacing w:val="3"/>
           <w:kern w:val="0"/>
@@ -1148,31 +1232,7 @@
           <w:sz w:val="28"/>
           <w:szCs w:val="28"/>
         </w:rPr>
-        <w:t xml:space="preserve"> It exists because it maximizes the consumer’s experience. No matter if you are writing an article, creating a PowerPoint presentation, or formalizing other information, minimizing the user interface </w:t>
-      </w:r>
-      <w:proofErr w:type="gramStart"/>
-      <w:r>
-        <w:rPr>
-          <w:rFonts w:ascii="aktiv-grotesk" w:eastAsia="宋体" w:hAnsi="aktiv-grotesk" w:cs="宋体"/>
-          <w:color w:val="000000"/>
-          <w:spacing w:val="3"/>
-          <w:kern w:val="0"/>
-          <w:sz w:val="28"/>
-          <w:szCs w:val="28"/>
-        </w:rPr>
-        <w:t>complexity</w:t>
-      </w:r>
-      <w:proofErr w:type="gramEnd"/>
-      <w:r>
-        <w:rPr>
-          <w:rFonts w:ascii="aktiv-grotesk" w:eastAsia="宋体" w:hAnsi="aktiv-grotesk" w:cs="宋体"/>
-          <w:color w:val="000000"/>
-          <w:spacing w:val="3"/>
-          <w:kern w:val="0"/>
-          <w:sz w:val="28"/>
-          <w:szCs w:val="28"/>
-        </w:rPr>
-        <w:t xml:space="preserve"> and maximizing the content hidden behind it is a good design guideline.</w:t>
+        <w:t xml:space="preserve"> It exists because it maximizes the consumer’s experience. No matter if you are writing an article, creating a PowerPoint presentation, or formalizing other information, minimizing the user interface complexity and maximizing the content hidden behind it is a good design guideline.</w:t>
       </w:r>
     </w:p>
     <w:p>
@@ -1186,7 +1246,7 @@
         <w:spacing w:before="120" w:after="120"/>
         <w:jc w:val="left"/>
         <w:rPr>
-          <w:rFonts w:ascii="aktiv-grotesk" w:eastAsia="宋体" w:hAnsi="aktiv-grotesk" w:cs="宋体"/>
+          <w:rFonts w:ascii="aktiv-grotesk" w:eastAsia="宋体" w:hAnsi="aktiv-grotesk" w:cs="宋体" w:hint="eastAsia"/>
           <w:color w:val="000000"/>
           <w:spacing w:val="3"/>
           <w:kern w:val="0"/>
@@ -1230,7 +1290,7 @@
         <w:spacing w:before="120" w:after="120"/>
         <w:jc w:val="left"/>
         <w:rPr>
-          <w:rFonts w:ascii="aktiv-grotesk" w:eastAsia="宋体" w:hAnsi="aktiv-grotesk" w:cs="宋体"/>
+          <w:rFonts w:ascii="aktiv-grotesk" w:eastAsia="宋体" w:hAnsi="aktiv-grotesk" w:cs="宋体" w:hint="eastAsia"/>
           <w:color w:val="000000"/>
           <w:spacing w:val="3"/>
           <w:kern w:val="0"/>
@@ -1260,7 +1320,19 @@
           <w:sz w:val="28"/>
           <w:szCs w:val="28"/>
         </w:rPr>
-        <w:t xml:space="preserve"> It is always better to provide more information on a topic than less information. The audience has the choice to skip the less important part. If the content quantity is low, then the reader does not have much choice but regard all information available.</w:t>
+        <w:t xml:space="preserve"> It is always better to provide more information on a topic than less information. The audience has the choice to skip the less important part. If the content </w:t>
+      </w:r>
+      <w:r>
+        <w:rPr>
+          <w:rFonts w:ascii="aktiv-grotesk" w:eastAsia="宋体" w:hAnsi="aktiv-grotesk" w:cs="宋体"/>
+          <w:color w:val="000000"/>
+          <w:spacing w:val="3"/>
+          <w:kern w:val="0"/>
+          <w:sz w:val="28"/>
+          <w:szCs w:val="28"/>
+        </w:rPr>
+        <w:lastRenderedPageBreak/>
+        <w:t>quantity is low, then the reader does not have much choice but regard all information available.</w:t>
       </w:r>
     </w:p>
     <w:p>
@@ -1282,7 +1354,7 @@
         <w:spacing w:before="120" w:after="120"/>
         <w:jc w:val="left"/>
         <w:rPr>
-          <w:rFonts w:ascii="aktiv-grotesk" w:eastAsia="宋体" w:hAnsi="aktiv-grotesk" w:cs="宋体"/>
+          <w:rFonts w:ascii="aktiv-grotesk" w:eastAsia="宋体" w:hAnsi="aktiv-grotesk" w:cs="宋体" w:hint="eastAsia"/>
           <w:color w:val="000000"/>
           <w:spacing w:val="3"/>
           <w:kern w:val="0"/>
@@ -1301,7 +1373,6 @@
           <w:sz w:val="28"/>
           <w:szCs w:val="28"/>
         </w:rPr>
-        <w:lastRenderedPageBreak/>
         <w:t>Do:</w:t>
       </w:r>
       <w:r>
@@ -1327,7 +1398,7 @@
         <w:spacing w:before="120" w:after="120"/>
         <w:jc w:val="left"/>
         <w:rPr>
-          <w:rFonts w:ascii="aktiv-grotesk" w:eastAsia="宋体" w:hAnsi="aktiv-grotesk" w:cs="宋体"/>
+          <w:rFonts w:ascii="aktiv-grotesk" w:eastAsia="宋体" w:hAnsi="aktiv-grotesk" w:cs="宋体" w:hint="eastAsia"/>
           <w:color w:val="000000"/>
           <w:spacing w:val="3"/>
           <w:kern w:val="0"/>
@@ -1357,31 +1428,7 @@
           <w:sz w:val="28"/>
           <w:szCs w:val="28"/>
         </w:rPr>
-        <w:t xml:space="preserve"> Do not force yourself to write long </w:t>
-      </w:r>
-      <w:proofErr w:type="gramStart"/>
-      <w:r>
-        <w:rPr>
-          <w:rFonts w:ascii="aktiv-grotesk" w:eastAsia="宋体" w:hAnsi="aktiv-grotesk" w:cs="宋体"/>
-          <w:color w:val="000000"/>
-          <w:spacing w:val="3"/>
-          <w:kern w:val="0"/>
-          <w:sz w:val="28"/>
-          <w:szCs w:val="28"/>
-        </w:rPr>
-        <w:t>content, if</w:t>
-      </w:r>
-      <w:proofErr w:type="gramEnd"/>
-      <w:r>
-        <w:rPr>
-          <w:rFonts w:ascii="aktiv-grotesk" w:eastAsia="宋体" w:hAnsi="aktiv-grotesk" w:cs="宋体"/>
-          <w:color w:val="000000"/>
-          <w:spacing w:val="3"/>
-          <w:kern w:val="0"/>
-          <w:sz w:val="28"/>
-          <w:szCs w:val="28"/>
-        </w:rPr>
-        <w:t xml:space="preserve"> the content quality itself is bad. Ensure a good quality level first, and then produce as much as possible on the same quality standard.</w:t>
+        <w:t xml:space="preserve"> Do not force yourself to write long content, if the content quality itself is bad. Ensure a good quality level first, and then produce as much as possible on the same quality standard.</w:t>
       </w:r>
     </w:p>
     <w:p/>
